--- a/法令ファイル/国家公安委員会の所管に属する公益信託の引受けの許可及び監督に関する規則/国家公安委員会の所管に属する公益信託の引受けの許可及び監督に関する規則（昭和五十九年国家公安委員会規則第二号）.docx
+++ b/法令ファイル/国家公安委員会の所管に属する公益信託の引受けの許可及び監督に関する規則/国家公安委員会の所管に属する公益信託の引受けの許可及び監督に関する規則（昭和五十九年国家公安委員会規則第二号）.docx
@@ -53,35 +53,23 @@
     </w:p>
     <w:p>
       <w:pPr>
-        <w:pStyle w:val="Heading6"/>
+        <w:pStyle w:val="ListBullet"/>
         <w:ind w:left="880"/>
       </w:pPr>
       <w:r>
         <w:t>一</w:t>
-      </w:r>
-    </w:p>
-    <w:p>
-      <w:pPr>
-        <w:ind w:left="880"/>
-      </w:pPr>
-      <w:r>
+        <w:br/>
         <w:t>信託事務を行う事務所の所在地を記載した書類</w:t>
       </w:r>
     </w:p>
     <w:p>
       <w:pPr>
-        <w:pStyle w:val="Heading6"/>
+        <w:pStyle w:val="ListBullet"/>
         <w:ind w:left="880"/>
       </w:pPr>
       <w:r>
         <w:t>二</w:t>
-      </w:r>
-    </w:p>
-    <w:p>
-      <w:pPr>
-        <w:ind w:left="880"/>
-      </w:pPr>
-      <w:r>
+        <w:br/>
         <w:t>受託者となるべき者の代表者又は代理人による申請の場合にあつては、その権限を証する書類</w:t>
       </w:r>
     </w:p>
@@ -130,39 +118,29 @@
     <w:p>
       <w:r>
         <w:t>国家公安委員会は、警察関係公益信託の引受けの許可に係る申請書の提出があつたときは、遅滞なくこれを審査し、法第二条第一項の規定による許可をすべきか否かを決定するものとする。</w:t>
+        <w:br/>
+        <w:t>この場合において、国家公安委員会は、当該申請書に係る信託が次に掲げる基準に適合していないと認めるときは、許可すべき旨の決定をしてはならない。</w:t>
       </w:r>
     </w:p>
     <w:p>
       <w:pPr>
-        <w:pStyle w:val="Heading6"/>
+        <w:pStyle w:val="ListBullet"/>
         <w:ind w:left="880"/>
       </w:pPr>
       <w:r>
         <w:t>一</w:t>
-      </w:r>
-    </w:p>
-    <w:p>
-      <w:pPr>
-        <w:ind w:left="880"/>
-      </w:pPr>
-      <w:r>
+        <w:br/>
         <w:t>法第一条に規定する公益を目的とする信託であり、かつ、公益の増進に寄与するものであること。</w:t>
       </w:r>
     </w:p>
     <w:p>
       <w:pPr>
-        <w:pStyle w:val="Heading6"/>
+        <w:pStyle w:val="ListBullet"/>
         <w:ind w:left="880"/>
       </w:pPr>
       <w:r>
         <w:t>二</w:t>
-      </w:r>
-    </w:p>
-    <w:p>
-      <w:pPr>
-        <w:ind w:left="880"/>
-      </w:pPr>
-      <w:r>
+        <w:br/>
         <w:t>目的とする事業を的確に遂行するに足る経理的基礎を有すること。</w:t>
       </w:r>
     </w:p>
@@ -224,52 +202,34 @@
     </w:p>
     <w:p>
       <w:pPr>
-        <w:pStyle w:val="Heading6"/>
+        <w:pStyle w:val="ListBullet"/>
         <w:ind w:left="880"/>
       </w:pPr>
       <w:r>
         <w:t>一</w:t>
-      </w:r>
-    </w:p>
-    <w:p>
-      <w:pPr>
-        <w:ind w:left="880"/>
-      </w:pPr>
-      <w:r>
+        <w:br/>
         <w:t>委託者の死亡（委託者が法人である場合にあつては、当該法人の解散）</w:t>
       </w:r>
     </w:p>
     <w:p>
       <w:pPr>
-        <w:pStyle w:val="Heading6"/>
+        <w:pStyle w:val="ListBullet"/>
         <w:ind w:left="880"/>
       </w:pPr>
       <w:r>
         <w:t>二</w:t>
-      </w:r>
-    </w:p>
-    <w:p>
-      <w:pPr>
-        <w:ind w:left="880"/>
-      </w:pPr>
-      <w:r>
+        <w:br/>
         <w:t>委託者の氏名、住所又は職業（委託者が法人である場合にあつては、その名称、代表者の氏名、主たる事務所の所在地又は主たる業務）の変更</w:t>
       </w:r>
     </w:p>
     <w:p>
       <w:pPr>
-        <w:pStyle w:val="Heading6"/>
+        <w:pStyle w:val="ListBullet"/>
         <w:ind w:left="880"/>
       </w:pPr>
       <w:r>
         <w:t>三</w:t>
-      </w:r>
-    </w:p>
-    <w:p>
-      <w:pPr>
-        <w:ind w:left="880"/>
-      </w:pPr>
-      <w:r>
+        <w:br/>
         <w:t>信託事務を行う事務所の所在地の変更</w:t>
       </w:r>
     </w:p>
@@ -314,6 +274,8 @@
     <w:p>
       <w:r>
         <w:t>この規則の定めるところにより国家公安委員会に書類を提出しようとする者は、警察庁に当該書類を提出しなければならない。</w:t>
+        <w:br/>
+        <w:t>この場合において、その目的とする事業が一の管区警察局の管轄区域内において行われる警察関係公益信託については、当該管区警察局を経由してするものとする。</w:t>
       </w:r>
     </w:p>
     <w:p>
@@ -344,7 +306,7 @@
         <w:pStyle w:val="Heading1"/>
       </w:pPr>
       <w:r>
-        <w:t>附　則（平成元年七月三日国家公安委員会規則第一〇号）</w:t>
+        <w:t>附則（平成元年七月三日国家公安委員会規則第一〇号）</w:t>
       </w:r>
     </w:p>
     <w:p>
@@ -362,7 +324,7 @@
         <w:pStyle w:val="Heading1"/>
       </w:pPr>
       <w:r>
-        <w:t>附　則（平成四年五月二〇日国家公安委員会規則第一一号）</w:t>
+        <w:t>附則（平成四年五月二〇日国家公安委員会規則第一一号）</w:t>
       </w:r>
     </w:p>
     <w:p>
@@ -380,10 +342,22 @@
         <w:pStyle w:val="Heading1"/>
       </w:pPr>
       <w:r>
-        <w:t>附　則（平成六年三月四日国家公安委員会規則第九号）</w:t>
+        <w:t>附則（平成六年三月四日国家公安委員会規則第九号）</w:t>
       </w:r>
     </w:p>
     <w:p>
+      <w:pPr>
+        <w:pStyle w:val="Heading5"/>
+        <w:ind w:left="440"/>
+      </w:pPr>
+      <w:r>
+        <w:t>１</w:t>
+      </w:r>
+    </w:p>
+    <w:p>
+      <w:pPr>
+        <w:ind w:left="440"/>
+      </w:pPr>
       <w:r>
         <w:t>この規則は、平成六年四月一日から施行する。</w:t>
       </w:r>
@@ -398,7 +372,7 @@
         <w:pStyle w:val="Heading1"/>
       </w:pPr>
       <w:r>
-        <w:t>附　則（平成一九年九月一四日国家公安委員会規則第二〇号）</w:t>
+        <w:t>附則（平成一九年九月一四日国家公安委員会規則第二〇号）</w:t>
       </w:r>
     </w:p>
     <w:p>
@@ -416,7 +390,7 @@
         <w:pStyle w:val="Heading1"/>
       </w:pPr>
       <w:r>
-        <w:t>附　則（令和元年五月二四日国家公安委員会規則第一号）</w:t>
+        <w:t>附則（令和元年五月二四日国家公安委員会規則第一号）</w:t>
       </w:r>
     </w:p>
     <w:p>
@@ -444,7 +418,7 @@
     </w:pPr>
     <w:r>
       <w:tab/>
-      <w:t>WeGov v0.1 - FTS141</w:t>
+      <w:t>WeGov v0.2 - FTS141</w:t>
     </w:r>
   </w:p>
 </w:ftr>
